--- a/Mobile_App_Dev/Week3/Lab3.docx
+++ b/Mobile_App_Dev/Week3/Lab3.docx
@@ -3562,6 +3562,21 @@
     </w:p>
     <w:p>
       <w:pPr>
+        <w:pStyle w:val="HTMLPreformatted"/>
+        <w:shd w:fill="FFFFFF" w:val="clear"/>
+        <w:rPr>
+          <w:rFonts w:ascii="Times New Roman" w:hAnsi="Times New Roman" w:cs="Times New Roman"/>
+          <w:color w:val="000000"/>
+          <w:sz w:val="24"/>
+          <w:szCs w:val="24"/>
+        </w:rPr>
+      </w:pPr>
+      <w:r>
+        <w:rPr/>
+      </w:r>
+    </w:p>
+    <w:p>
+      <w:pPr>
         <w:pStyle w:val="Normal"/>
         <w:shd w:fill="FFFFFF" w:val="clear"/>
         <w:tabs>
@@ -6175,6 +6190,13 @@
         </w:rPr>
         <w:t xml:space="preserve">Insert </w:t>
       </w:r>
+    </w:p>
+    <w:p>
+      <w:pPr>
+        <w:pStyle w:val="HTMLPreformatted"/>
+        <w:shd w:fill="FFFFFF" w:val="clear"/>
+        <w:rPr/>
+      </w:pPr>
       <w:r>
         <w:rPr>
           <w:color w:val="000000"/>
@@ -6223,6 +6245,36 @@
         </w:rPr>
         <w:t xml:space="preserve">"android.permission.INTERNET" </w:t>
       </w:r>
+      <w:r>
+        <w:rPr>
+          <w:color w:val="000000"/>
+          <w:sz w:val="22"/>
+          <w:szCs w:val="22"/>
+        </w:rPr>
+        <w:t xml:space="preserve">/&gt; </w:t>
+      </w:r>
+    </w:p>
+    <w:p>
+      <w:pPr>
+        <w:pStyle w:val="HTMLPreformatted"/>
+        <w:shd w:fill="FFFFFF" w:val="clear"/>
+        <w:rPr/>
+      </w:pPr>
+      <w:r>
+        <w:rPr>
+          <w:color w:val="000000"/>
+          <w:sz w:val="22"/>
+          <w:szCs w:val="22"/>
+        </w:rPr>
+        <w:t xml:space="preserve">into </w:t>
+      </w:r>
+    </w:p>
+    <w:p>
+      <w:pPr>
+        <w:pStyle w:val="HTMLPreformatted"/>
+        <w:shd w:fill="FFFFFF" w:val="clear"/>
+        <w:rPr/>
+      </w:pPr>
       <w:bookmarkStart w:id="2" w:name="_GoBack"/>
       <w:bookmarkEnd w:id="2"/>
       <w:r>
@@ -6231,17 +6283,18 @@
           <w:sz w:val="22"/>
           <w:szCs w:val="22"/>
         </w:rPr>
-        <w:t>/&gt; into AndroidManifest.xml (above &lt;application&gt;)</w:t>
+        <w:t>AndroidManifest.xml (above &lt;application&gt;)</w:t>
       </w:r>
     </w:p>
     <w:p>
       <w:pPr>
         <w:pStyle w:val="HTMLPreformatted"/>
         <w:numPr>
-          <w:ilvl w:val="1"/>
-          <w:numId w:val="1"/>
+          <w:ilvl w:val="0"/>
+          <w:numId w:val="0"/>
         </w:numPr>
         <w:shd w:fill="FFFFFF" w:val="clear"/>
+        <w:ind w:left="1440" w:hanging="0"/>
         <w:rPr>
           <w:rFonts w:ascii="Times New Roman" w:hAnsi="Times New Roman" w:cs="Times New Roman"/>
           <w:color w:val="000000"/>
